--- a/resources/covid-testing.docx
+++ b/resources/covid-testing.docx
@@ -1111,19 +1111,7 @@
         <w:pStyle w:val="BodyText"/>
       </w:pPr>
       <w:r>
-        <w:t xml:space="preserve">Based on the</w:t>
-      </w:r>
-      <w:r>
-        <w:t xml:space="preserve"> </w:t>
-      </w:r>
-      <w:r>
-        <w:rPr>
-          <w:b/>
-        </w:rPr>
-        <w:t xml:space="preserve">existing published papers using RT-LAMP for diagnosing COVID-19</w:t>
-      </w:r>
-      <w:r>
-        <w:t xml:space="preserve">,</w:t>
+        <w:t xml:space="preserve">Based on the existing published papers using RT-LAMP for diagnosing COVID-19,</w:t>
       </w:r>
       <w:r>
         <w:t xml:space="preserve"> </w:t>

--- a/resources/covid-testing.docx
+++ b/resources/covid-testing.docx
@@ -85,7 +85,7 @@
         <w:t xml:space="preserve"> </w:t>
       </w:r>
       <w:r>
-        <w:t xml:space="preserve">state of the art methods that have massive potential for better scalability and throughput,</w:t>
+        <w:t xml:space="preserve">state-of-the-art methods that have massive potential for better scalability and throughput,</w:t>
       </w:r>
       <w:r>
         <w:t xml:space="preserve"> </w:t>
@@ -385,7 +385,7 @@
         <w:t xml:space="preserve"> </w:t>
       </w:r>
       <w:r>
-        <w:t xml:space="preserve">100 nanoliters of a sample, and would require many in parallel to gain</w:t>
+        <w:t xml:space="preserve">100 nanoliters of a sample and would require many in parallel to gain</w:t>
       </w:r>
       <w:r>
         <w:t xml:space="preserve"> </w:t>
@@ -915,7 +915,7 @@
         <w:t xml:space="preserve"> </w:t>
       </w:r>
       <w:r>
-        <w:t xml:space="preserve">has shown that the presence of the virus can be detected in many different type of samples.</w:t>
+        <w:t xml:space="preserve">has shown that the presence of the virus can be detected in many different types of samples.</w:t>
       </w:r>
     </w:p>
     <w:p>
@@ -1140,13 +1140,13 @@
         <w:pStyle w:val="BodyText"/>
       </w:pPr>
       <w:r>
-        <w:t xml:space="preserve">So far, this article seems rather one-sided by presenting issues which are</w:t>
-      </w:r>
-      <w:r>
-        <w:t xml:space="preserve"> </w:t>
-      </w:r>
-      <w:r>
-        <w:t xml:space="preserve">important, and I have tried to discuss objectively, but seem to favor LAMP.</w:t>
+        <w:t xml:space="preserve">So far, this article seems rather one-sided by presenting important issues that</w:t>
+      </w:r>
+      <w:r>
+        <w:t xml:space="preserve"> </w:t>
+      </w:r>
+      <w:r>
+        <w:t xml:space="preserve">I have tried to discuss objectively, but nevertheless seem to favor LAMP.</w:t>
       </w:r>
     </w:p>
     <w:p>
@@ -1546,7 +1546,7 @@
         <w:pStyle w:val="FirstParagraph"/>
       </w:pPr>
       <w:r>
-        <w:t xml:space="preserve">The tests and testing procedures would have to receive and Emergency Use</w:t>
+        <w:t xml:space="preserve">The tests and testing procedures would have to receive an Emergency Use</w:t>
       </w:r>
       <w:r>
         <w:t xml:space="preserve"> </w:t>
@@ -1868,7 +1868,7 @@
         </w:numPr>
       </w:pPr>
       <w:r>
-        <w:t xml:space="preserve">Run the test in their own hospital system</w:t>
+        <w:t xml:space="preserve">Run the test in their hospital system</w:t>
       </w:r>
     </w:p>
     <w:p>
@@ -1929,7 +1929,7 @@
         <w:pStyle w:val="BodyText"/>
       </w:pPr>
       <w:r>
-        <w:t xml:space="preserve">Obviously this poses challenges for people without insurance or with inadequate insurance, or people</w:t>
+        <w:t xml:space="preserve">This poses challenges for people without insurance or with inadequate insurance, or people</w:t>
       </w:r>
       <w:r>
         <w:t xml:space="preserve"> </w:t>

--- a/resources/covid-testing.docx
+++ b/resources/covid-testing.docx
@@ -2088,16 +2088,13 @@
         <w:t xml:space="preserve">Frieden</w:t>
       </w:r>
       <w:r>
-        <w:t xml:space="preserve"> </w:t>
-      </w:r>
-      <w:r>
-        <w:t xml:space="preserve">provides an</w:t>
-      </w:r>
-      <w:r>
-        <w:t xml:space="preserve"> </w:t>
-      </w:r>
-      <w:r>
-        <w:t xml:space="preserve">important outline of how responses to a pandemic must adapt at different stages.</w:t>
+        <w:t xml:space="preserve">, former director of the</w:t>
+      </w:r>
+      <w:r>
+        <w:t xml:space="preserve"> </w:t>
+      </w:r>
+      <w:r>
+        <w:t xml:space="preserve">CDC, provides an important outline of how responses to a pandemic must adapt at different stages.</w:t>
       </w:r>
     </w:p>
     <w:p>
